--- a/Documentation/Text_docs/signal_strength_calculation.docx
+++ b/Documentation/Text_docs/signal_strength_calculation.docx
@@ -918,16 +918,13 @@
         <w:ind w:left="1800"/>
         <w:jc w:val="left"/>
         <w:rPr>
-          <w:b/>
-          <w:bCs/>
+          <w:rFonts w:eastAsiaTheme="minorEastAsia"/>
+          <w:b/>
           <w:sz w:val="24"/>
           <w:szCs w:val="24"/>
         </w:rPr>
       </w:pPr>
       <m:oMathPara>
-        <m:oMathParaPr>
-          <m:jc m:val="center"/>
-        </m:oMathParaPr>
         <m:oMath>
           <m:sSub>
             <m:sSubPr>
@@ -1247,7 +1244,29 @@
                   <w:sz w:val="24"/>
                   <w:szCs w:val="24"/>
                 </w:rPr>
+                <m:t>(</m:t>
+              </m:r>
+              <m:r>
+                <m:rPr>
+                  <m:sty m:val="bi"/>
+                </m:rPr>
+                <w:rPr>
+                  <w:rFonts w:ascii="Cambria Math" w:hAnsi="Cambria Math"/>
+                  <w:sz w:val="24"/>
+                  <w:szCs w:val="24"/>
+                </w:rPr>
                 <m:t>d</m:t>
+              </m:r>
+              <m:r>
+                <m:rPr>
+                  <m:sty m:val="bi"/>
+                </m:rPr>
+                <w:rPr>
+                  <w:rFonts w:ascii="Cambria Math" w:hAnsi="Cambria Math"/>
+                  <w:sz w:val="24"/>
+                  <w:szCs w:val="24"/>
+                </w:rPr>
+                <m:t>)</m:t>
               </m:r>
             </m:e>
           </m:func>
@@ -1325,7 +1344,29 @@
                   <w:sz w:val="24"/>
                   <w:szCs w:val="24"/>
                 </w:rPr>
+                <m:t>(</m:t>
+              </m:r>
+              <m:r>
+                <m:rPr>
+                  <m:sty m:val="bi"/>
+                </m:rPr>
+                <w:rPr>
+                  <w:rFonts w:ascii="Cambria Math" w:hAnsi="Cambria Math"/>
+                  <w:sz w:val="24"/>
+                  <w:szCs w:val="24"/>
+                </w:rPr>
                 <m:t>f</m:t>
+              </m:r>
+              <m:r>
+                <m:rPr>
+                  <m:sty m:val="bi"/>
+                </m:rPr>
+                <w:rPr>
+                  <w:rFonts w:ascii="Cambria Math" w:hAnsi="Cambria Math"/>
+                  <w:sz w:val="24"/>
+                  <w:szCs w:val="24"/>
+                </w:rPr>
+                <m:t>)</m:t>
               </m:r>
             </m:e>
           </m:func>
@@ -1394,6 +1435,17 @@
               </m:sSub>
             </m:fName>
             <m:e>
+              <m:r>
+                <m:rPr>
+                  <m:sty m:val="bi"/>
+                </m:rPr>
+                <w:rPr>
+                  <w:rFonts w:ascii="Cambria Math" w:hAnsi="Cambria Math"/>
+                  <w:sz w:val="24"/>
+                  <w:szCs w:val="24"/>
+                </w:rPr>
+                <m:t>(</m:t>
+              </m:r>
               <m:f>
                 <m:fPr>
                   <m:ctrlPr>
@@ -1445,6 +1497,17 @@
                   </m:r>
                 </m:den>
               </m:f>
+              <m:r>
+                <m:rPr>
+                  <m:sty m:val="bi"/>
+                </m:rPr>
+                <w:rPr>
+                  <w:rFonts w:ascii="Cambria Math" w:hAnsi="Cambria Math"/>
+                  <w:sz w:val="24"/>
+                  <w:szCs w:val="24"/>
+                </w:rPr>
+                <m:t>)</m:t>
+              </m:r>
             </m:e>
           </m:func>
           <m:r>
@@ -1456,7 +1519,7 @@
               <w:sz w:val="24"/>
               <w:szCs w:val="24"/>
             </w:rPr>
-            <m:t xml:space="preserve">  </m:t>
+            <m:t xml:space="preserve"> </m:t>
           </m:r>
         </m:oMath>
       </m:oMathPara>
@@ -1998,108 +2061,6 @@
               <w:sz w:val="24"/>
               <w:szCs w:val="24"/>
             </w:rPr>
-            <m:t>+</m:t>
-          </m:r>
-          <m:sSub>
-            <m:sSubPr>
-              <m:ctrlPr>
-                <w:rPr>
-                  <w:rFonts w:ascii="Cambria Math" w:hAnsi="Cambria Math"/>
-                  <w:b/>
-                  <w:bCs/>
-                  <w:i/>
-                  <w:sz w:val="24"/>
-                  <w:szCs w:val="24"/>
-                </w:rPr>
-              </m:ctrlPr>
-            </m:sSubPr>
-            <m:e>
-              <m:r>
-                <m:rPr>
-                  <m:sty m:val="bi"/>
-                </m:rPr>
-                <w:rPr>
-                  <w:rFonts w:ascii="Cambria Math" w:hAnsi="Cambria Math"/>
-                  <w:sz w:val="24"/>
-                  <w:szCs w:val="24"/>
-                </w:rPr>
-                <m:t>G</m:t>
-              </m:r>
-            </m:e>
-            <m:sub>
-              <m:r>
-                <m:rPr>
-                  <m:sty m:val="bi"/>
-                </m:rPr>
-                <w:rPr>
-                  <w:rFonts w:ascii="Cambria Math" w:hAnsi="Cambria Math"/>
-                  <w:sz w:val="24"/>
-                  <w:szCs w:val="24"/>
-                </w:rPr>
-                <m:t>t</m:t>
-              </m:r>
-            </m:sub>
-          </m:sSub>
-          <m:r>
-            <m:rPr>
-              <m:sty m:val="bi"/>
-            </m:rPr>
-            <w:rPr>
-              <w:rFonts w:ascii="Cambria Math" w:hAnsi="Cambria Math"/>
-              <w:sz w:val="24"/>
-              <w:szCs w:val="24"/>
-            </w:rPr>
-            <m:t>+</m:t>
-          </m:r>
-          <m:sSub>
-            <m:sSubPr>
-              <m:ctrlPr>
-                <w:rPr>
-                  <w:rFonts w:ascii="Cambria Math" w:hAnsi="Cambria Math"/>
-                  <w:b/>
-                  <w:bCs/>
-                  <w:i/>
-                  <w:sz w:val="24"/>
-                  <w:szCs w:val="24"/>
-                </w:rPr>
-              </m:ctrlPr>
-            </m:sSubPr>
-            <m:e>
-              <m:r>
-                <m:rPr>
-                  <m:sty m:val="bi"/>
-                </m:rPr>
-                <w:rPr>
-                  <w:rFonts w:ascii="Cambria Math" w:hAnsi="Cambria Math"/>
-                  <w:sz w:val="24"/>
-                  <w:szCs w:val="24"/>
-                </w:rPr>
-                <m:t>G</m:t>
-              </m:r>
-            </m:e>
-            <m:sub>
-              <m:r>
-                <m:rPr>
-                  <m:sty m:val="bi"/>
-                </m:rPr>
-                <w:rPr>
-                  <w:rFonts w:ascii="Cambria Math" w:hAnsi="Cambria Math"/>
-                  <w:sz w:val="24"/>
-                  <w:szCs w:val="24"/>
-                </w:rPr>
-                <m:t>r</m:t>
-              </m:r>
-            </m:sub>
-          </m:sSub>
-          <m:r>
-            <m:rPr>
-              <m:sty m:val="bi"/>
-            </m:rPr>
-            <w:rPr>
-              <w:rFonts w:ascii="Cambria Math" w:hAnsi="Cambria Math"/>
-              <w:sz w:val="24"/>
-              <w:szCs w:val="24"/>
-            </w:rPr>
             <m:t>-40</m:t>
           </m:r>
           <m:func>
@@ -2165,7 +2126,29 @@
                   <w:sz w:val="24"/>
                   <w:szCs w:val="24"/>
                 </w:rPr>
+                <m:t>(</m:t>
+              </m:r>
+              <m:r>
+                <m:rPr>
+                  <m:sty m:val="bi"/>
+                </m:rPr>
+                <w:rPr>
+                  <w:rFonts w:ascii="Cambria Math" w:hAnsi="Cambria Math"/>
+                  <w:sz w:val="24"/>
+                  <w:szCs w:val="24"/>
+                </w:rPr>
                 <m:t>d</m:t>
+              </m:r>
+              <m:r>
+                <m:rPr>
+                  <m:sty m:val="bi"/>
+                </m:rPr>
+                <w:rPr>
+                  <w:rFonts w:ascii="Cambria Math" w:hAnsi="Cambria Math"/>
+                  <w:sz w:val="24"/>
+                  <w:szCs w:val="24"/>
+                </w:rPr>
+                <m:t>)</m:t>
               </m:r>
             </m:e>
           </m:func>
@@ -2178,7 +2161,29 @@
               <w:sz w:val="24"/>
               <w:szCs w:val="24"/>
             </w:rPr>
-            <m:t>+20</m:t>
+            <m:t>+</m:t>
+          </m:r>
+          <m:r>
+            <m:rPr>
+              <m:sty m:val="bi"/>
+            </m:rPr>
+            <w:rPr>
+              <w:rFonts w:ascii="Cambria Math" w:hAnsi="Cambria Math"/>
+              <w:sz w:val="24"/>
+              <w:szCs w:val="24"/>
+            </w:rPr>
+            <m:t>1</m:t>
+          </m:r>
+          <m:r>
+            <m:rPr>
+              <m:sty m:val="bi"/>
+            </m:rPr>
+            <w:rPr>
+              <w:rFonts w:ascii="Cambria Math" w:hAnsi="Cambria Math"/>
+              <w:sz w:val="24"/>
+              <w:szCs w:val="24"/>
+            </w:rPr>
+            <m:t>0</m:t>
           </m:r>
           <m:func>
             <m:funcPr>
@@ -2257,6 +2262,112 @@
                       <w:sz w:val="24"/>
                       <w:szCs w:val="24"/>
                     </w:rPr>
+                    <m:t>(</m:t>
+                  </m:r>
+                  <m:r>
+                    <m:rPr>
+                      <m:sty m:val="bi"/>
+                    </m:rPr>
+                    <w:rPr>
+                      <w:rFonts w:ascii="Cambria Math" w:hAnsi="Cambria Math"/>
+                      <w:sz w:val="24"/>
+                      <w:szCs w:val="24"/>
+                    </w:rPr>
+                    <m:t>G</m:t>
+                  </m:r>
+                </m:e>
+                <m:sub>
+                  <m:r>
+                    <m:rPr>
+                      <m:sty m:val="bi"/>
+                    </m:rPr>
+                    <w:rPr>
+                      <w:rFonts w:ascii="Cambria Math" w:hAnsi="Cambria Math"/>
+                      <w:sz w:val="24"/>
+                      <w:szCs w:val="24"/>
+                    </w:rPr>
+                    <m:t>t</m:t>
+                  </m:r>
+                </m:sub>
+              </m:sSub>
+              <m:sSub>
+                <m:sSubPr>
+                  <m:ctrlPr>
+                    <w:rPr>
+                      <w:rFonts w:ascii="Cambria Math" w:hAnsi="Cambria Math"/>
+                      <w:b/>
+                      <w:bCs/>
+                      <w:i/>
+                      <w:sz w:val="24"/>
+                      <w:szCs w:val="24"/>
+                    </w:rPr>
+                  </m:ctrlPr>
+                </m:sSubPr>
+                <m:e>
+                  <m:r>
+                    <m:rPr>
+                      <m:sty m:val="bi"/>
+                    </m:rPr>
+                    <w:rPr>
+                      <w:rFonts w:ascii="Cambria Math" w:hAnsi="Cambria Math"/>
+                      <w:sz w:val="24"/>
+                      <w:szCs w:val="24"/>
+                    </w:rPr>
+                    <m:t>G</m:t>
+                  </m:r>
+                </m:e>
+                <m:sub>
+                  <m:r>
+                    <m:rPr>
+                      <m:sty m:val="bi"/>
+                    </m:rPr>
+                    <w:rPr>
+                      <w:rFonts w:ascii="Cambria Math" w:hAnsi="Cambria Math"/>
+                      <w:sz w:val="24"/>
+                      <w:szCs w:val="24"/>
+                    </w:rPr>
+                    <m:t>r</m:t>
+                  </m:r>
+                </m:sub>
+              </m:sSub>
+            </m:e>
+          </m:func>
+          <m:sSup>
+            <m:sSupPr>
+              <m:ctrlPr>
+                <w:rPr>
+                  <w:rFonts w:ascii="Cambria Math" w:hAnsi="Cambria Math"/>
+                  <w:b/>
+                  <w:i/>
+                  <w:sz w:val="24"/>
+                  <w:szCs w:val="24"/>
+                </w:rPr>
+              </m:ctrlPr>
+            </m:sSupPr>
+            <m:e>
+              <m:sSub>
+                <m:sSubPr>
+                  <m:ctrlPr>
+                    <w:rPr>
+                      <w:rFonts w:ascii="Cambria Math" w:hAnsi="Cambria Math"/>
+                      <w:b/>
+                      <w:i/>
+                      <w:sz w:val="24"/>
+                      <w:szCs w:val="24"/>
+                    </w:rPr>
+                  </m:ctrlPr>
+                </m:sSubPr>
+                <m:e>
+                  <m:r>
+                    <m:rPr>
+                      <m:sty m:val="bi"/>
+                    </m:rPr>
+                    <w:rPr>
+                      <w:rFonts w:ascii="Cambria Math" w:hAnsi="Cambria Math"/>
+                      <w:sz w:val="24"/>
+                      <w:szCs w:val="24"/>
+                      <w:lang w:val="en-US"/>
+                    </w:rPr>
                     <m:t>h</m:t>
                   </m:r>
                 </m:e>
@@ -2274,6 +2385,8 @@
                   </m:r>
                 </m:sub>
               </m:sSub>
+            </m:e>
+            <m:sup>
               <m:r>
                 <m:rPr>
                   <m:sty m:val="bi"/>
@@ -2283,15 +2396,29 @@
                   <w:sz w:val="24"/>
                   <w:szCs w:val="24"/>
                 </w:rPr>
-                <m:t>+</m:t>
+                <m:t>2</m:t>
               </m:r>
+            </m:sup>
+          </m:sSup>
+          <m:sSup>
+            <m:sSupPr>
+              <m:ctrlPr>
+                <w:rPr>
+                  <w:rFonts w:ascii="Cambria Math" w:hAnsi="Cambria Math"/>
+                  <w:b/>
+                  <w:i/>
+                  <w:sz w:val="24"/>
+                  <w:szCs w:val="24"/>
+                </w:rPr>
+              </m:ctrlPr>
+            </m:sSupPr>
+            <m:e>
               <m:sSub>
                 <m:sSubPr>
                   <m:ctrlPr>
                     <w:rPr>
                       <w:rFonts w:ascii="Cambria Math" w:hAnsi="Cambria Math"/>
                       <w:b/>
-                      <w:bCs/>
                       <w:i/>
                       <w:sz w:val="24"/>
                       <w:szCs w:val="24"/>
@@ -2326,7 +2453,31 @@
                 </m:sub>
               </m:sSub>
             </m:e>
-          </m:func>
+            <m:sup>
+              <m:r>
+                <m:rPr>
+                  <m:sty m:val="bi"/>
+                </m:rPr>
+                <w:rPr>
+                  <w:rFonts w:ascii="Cambria Math" w:hAnsi="Cambria Math"/>
+                  <w:sz w:val="24"/>
+                  <w:szCs w:val="24"/>
+                </w:rPr>
+                <m:t>2</m:t>
+              </m:r>
+            </m:sup>
+          </m:sSup>
+          <m:r>
+            <m:rPr>
+              <m:sty m:val="bi"/>
+            </m:rPr>
+            <w:rPr>
+              <w:rFonts w:ascii="Cambria Math" w:hAnsi="Cambria Math"/>
+              <w:sz w:val="24"/>
+              <w:szCs w:val="24"/>
+            </w:rPr>
+            <m:t>)</m:t>
+          </m:r>
           <m:r>
             <m:rPr>
               <m:sty m:val="bi"/>
@@ -2558,7 +2709,7 @@
                   <w:szCs w:val="24"/>
                   <w:lang w:val="en-US"/>
                 </w:rPr>
-                <m:t>los</m:t>
+                <m:t>t</m:t>
               </m:r>
             </m:sub>
           </m:sSub>
@@ -2766,10 +2917,10 @@
             <w:sz w:val="24"/>
             <w:szCs w:val="24"/>
           </w:rPr>
-          <m:t xml:space="preserve">v= </m:t>
+          <m:t>v=</m:t>
         </m:r>
-        <m:f>
-          <m:fPr>
+        <m:sSub>
+          <m:sSubPr>
             <m:ctrlPr>
               <w:rPr>
                 <w:rFonts w:ascii="Cambria Math" w:hAnsi="Cambria Math"/>
@@ -2780,8 +2931,8 @@
                 <w:szCs w:val="24"/>
               </w:rPr>
             </m:ctrlPr>
-          </m:fPr>
-          <m:num>
+          </m:sSubPr>
+          <m:e>
             <m:r>
               <m:rPr>
                 <m:sty m:val="bi"/>
@@ -2791,11 +2942,52 @@
                 <w:sz w:val="24"/>
                 <w:szCs w:val="24"/>
               </w:rPr>
-              <m:t>∆</m:t>
+              <m:t>h</m:t>
             </m:r>
-            <m:rad>
-              <m:radPr>
-                <m:degHide m:val="1"/>
+          </m:e>
+          <m:sub>
+            <m:r>
+              <m:rPr>
+                <m:sty m:val="bi"/>
+              </m:rPr>
+              <w:rPr>
+                <w:rFonts w:ascii="Cambria Math" w:hAnsi="Cambria Math"/>
+                <w:sz w:val="24"/>
+                <w:szCs w:val="24"/>
+              </w:rPr>
+              <m:t>eff</m:t>
+            </m:r>
+          </m:sub>
+        </m:sSub>
+        <m:r>
+          <m:rPr>
+            <m:sty m:val="bi"/>
+          </m:rPr>
+          <w:rPr>
+            <w:rFonts w:ascii="Cambria Math" w:hAnsi="Cambria Math"/>
+            <w:sz w:val="24"/>
+            <w:szCs w:val="24"/>
+          </w:rPr>
+          <m:t xml:space="preserve"> </m:t>
+        </m:r>
+        <m:rad>
+          <m:radPr>
+            <m:degHide m:val="1"/>
+            <m:ctrlPr>
+              <w:rPr>
+                <w:rFonts w:ascii="Cambria Math" w:hAnsi="Cambria Math"/>
+                <w:b/>
+                <w:bCs/>
+                <w:i/>
+                <w:sz w:val="24"/>
+                <w:szCs w:val="24"/>
+              </w:rPr>
+            </m:ctrlPr>
+          </m:radPr>
+          <m:deg/>
+          <m:e>
+            <m:f>
+              <m:fPr>
                 <m:ctrlPr>
                   <w:rPr>
                     <w:rFonts w:ascii="Cambria Math" w:hAnsi="Cambria Math"/>
@@ -2806,53 +2998,10 @@
                     <w:szCs w:val="24"/>
                   </w:rPr>
                 </m:ctrlPr>
-              </m:radPr>
-              <m:deg/>
-              <m:e>
-                <m:r>
-                  <m:rPr>
-                    <m:sty m:val="bi"/>
-                  </m:rPr>
-                  <w:rPr>
-                    <w:rFonts w:ascii="Cambria Math" w:hAnsi="Cambria Math"/>
-                    <w:sz w:val="24"/>
-                    <w:szCs w:val="24"/>
-                  </w:rPr>
-                  <m:t>2</m:t>
-                </m:r>
-              </m:e>
-            </m:rad>
-          </m:num>
-          <m:den>
-            <m:r>
-              <m:rPr>
-                <m:sty m:val="bi"/>
-              </m:rPr>
-              <w:rPr>
-                <w:rFonts w:ascii="Cambria Math" w:hAnsi="Cambria Math"/>
-                <w:sz w:val="24"/>
-                <w:szCs w:val="24"/>
-              </w:rPr>
-              <m:t>λ</m:t>
-            </m:r>
-            <m:rad>
-              <m:radPr>
-                <m:degHide m:val="1"/>
-                <m:ctrlPr>
-                  <w:rPr>
-                    <w:rFonts w:ascii="Cambria Math" w:hAnsi="Cambria Math"/>
-                    <w:b/>
-                    <w:bCs/>
-                    <w:i/>
-                    <w:sz w:val="24"/>
-                    <w:szCs w:val="24"/>
-                  </w:rPr>
-                </m:ctrlPr>
-              </m:radPr>
-              <m:deg/>
-              <m:e>
-                <m:f>
-                  <m:fPr>
+              </m:fPr>
+              <m:num>
+                <m:sSub>
+                  <m:sSubPr>
                     <m:ctrlPr>
                       <w:rPr>
                         <w:rFonts w:ascii="Cambria Math" w:hAnsi="Cambria Math"/>
@@ -2863,130 +3012,8 @@
                         <w:szCs w:val="24"/>
                       </w:rPr>
                     </m:ctrlPr>
-                  </m:fPr>
-                  <m:num>
-                    <m:sSub>
-                      <m:sSubPr>
-                        <m:ctrlPr>
-                          <w:rPr>
-                            <w:rFonts w:ascii="Cambria Math" w:hAnsi="Cambria Math"/>
-                            <w:b/>
-                            <w:bCs/>
-                            <w:i/>
-                            <w:sz w:val="24"/>
-                            <w:szCs w:val="24"/>
-                          </w:rPr>
-                        </m:ctrlPr>
-                      </m:sSubPr>
-                      <m:e>
-                        <m:r>
-                          <m:rPr>
-                            <m:sty m:val="bi"/>
-                          </m:rPr>
-                          <w:rPr>
-                            <w:rFonts w:ascii="Cambria Math" w:hAnsi="Cambria Math"/>
-                            <w:sz w:val="24"/>
-                            <w:szCs w:val="24"/>
-                          </w:rPr>
-                          <m:t>d</m:t>
-                        </m:r>
-                      </m:e>
-                      <m:sub>
-                        <m:r>
-                          <m:rPr>
-                            <m:sty m:val="bi"/>
-                          </m:rPr>
-                          <w:rPr>
-                            <w:rFonts w:ascii="Cambria Math" w:hAnsi="Cambria Math"/>
-                            <w:sz w:val="24"/>
-                            <w:szCs w:val="24"/>
-                          </w:rPr>
-                          <m:t>1</m:t>
-                        </m:r>
-                      </m:sub>
-                    </m:sSub>
-                    <m:sSub>
-                      <m:sSubPr>
-                        <m:ctrlPr>
-                          <w:rPr>
-                            <w:rFonts w:ascii="Cambria Math" w:hAnsi="Cambria Math"/>
-                            <w:b/>
-                            <w:bCs/>
-                            <w:i/>
-                            <w:sz w:val="24"/>
-                            <w:szCs w:val="24"/>
-                          </w:rPr>
-                        </m:ctrlPr>
-                      </m:sSubPr>
-                      <m:e>
-                        <m:r>
-                          <m:rPr>
-                            <m:sty m:val="bi"/>
-                          </m:rPr>
-                          <w:rPr>
-                            <w:rFonts w:ascii="Cambria Math" w:hAnsi="Cambria Math"/>
-                            <w:sz w:val="24"/>
-                            <w:szCs w:val="24"/>
-                          </w:rPr>
-                          <m:t>d</m:t>
-                        </m:r>
-                      </m:e>
-                      <m:sub>
-                        <m:r>
-                          <m:rPr>
-                            <m:sty m:val="bi"/>
-                          </m:rPr>
-                          <w:rPr>
-                            <w:rFonts w:ascii="Cambria Math" w:hAnsi="Cambria Math"/>
-                            <w:sz w:val="24"/>
-                            <w:szCs w:val="24"/>
-                          </w:rPr>
-                          <m:t>2</m:t>
-                        </m:r>
-                      </m:sub>
-                    </m:sSub>
-                  </m:num>
-                  <m:den>
-                    <m:sSub>
-                      <m:sSubPr>
-                        <m:ctrlPr>
-                          <w:rPr>
-                            <w:rFonts w:ascii="Cambria Math" w:hAnsi="Cambria Math"/>
-                            <w:b/>
-                            <w:bCs/>
-                            <w:i/>
-                            <w:sz w:val="24"/>
-                            <w:szCs w:val="24"/>
-                          </w:rPr>
-                        </m:ctrlPr>
-                      </m:sSubPr>
-                      <m:e>
-                        <m:r>
-                          <m:rPr>
-                            <m:sty m:val="bi"/>
-                          </m:rPr>
-                          <w:rPr>
-                            <w:rFonts w:ascii="Cambria Math" w:hAnsi="Cambria Math"/>
-                            <w:sz w:val="24"/>
-                            <w:szCs w:val="24"/>
-                          </w:rPr>
-                          <m:t>d</m:t>
-                        </m:r>
-                      </m:e>
-                      <m:sub>
-                        <m:r>
-                          <m:rPr>
-                            <m:sty m:val="bi"/>
-                          </m:rPr>
-                          <w:rPr>
-                            <w:rFonts w:ascii="Cambria Math" w:hAnsi="Cambria Math"/>
-                            <w:sz w:val="24"/>
-                            <w:szCs w:val="24"/>
-                          </w:rPr>
-                          <m:t>1</m:t>
-                        </m:r>
-                      </m:sub>
-                    </m:sSub>
+                  </m:sSubPr>
+                  <m:e>
                     <m:r>
                       <m:rPr>
                         <m:sty m:val="bi"/>
@@ -2996,54 +3023,193 @@
                         <w:sz w:val="24"/>
                         <w:szCs w:val="24"/>
                       </w:rPr>
-                      <m:t>+</m:t>
+                      <m:t>2</m:t>
                     </m:r>
-                    <m:sSub>
-                      <m:sSubPr>
-                        <m:ctrlPr>
-                          <w:rPr>
-                            <w:rFonts w:ascii="Cambria Math" w:hAnsi="Cambria Math"/>
-                            <w:b/>
-                            <w:bCs/>
-                            <w:i/>
-                            <w:sz w:val="24"/>
-                            <w:szCs w:val="24"/>
-                          </w:rPr>
-                        </m:ctrlPr>
-                      </m:sSubPr>
-                      <m:e>
-                        <m:r>
-                          <m:rPr>
-                            <m:sty m:val="bi"/>
-                          </m:rPr>
-                          <w:rPr>
-                            <w:rFonts w:ascii="Cambria Math" w:hAnsi="Cambria Math"/>
-                            <w:sz w:val="24"/>
-                            <w:szCs w:val="24"/>
-                          </w:rPr>
-                          <m:t>d</m:t>
-                        </m:r>
-                      </m:e>
-                      <m:sub>
-                        <m:r>
-                          <m:rPr>
-                            <m:sty m:val="bi"/>
-                          </m:rPr>
-                          <w:rPr>
-                            <w:rFonts w:ascii="Cambria Math" w:hAnsi="Cambria Math"/>
-                            <w:sz w:val="24"/>
-                            <w:szCs w:val="24"/>
-                          </w:rPr>
-                          <m:t>2</m:t>
-                        </m:r>
-                      </m:sub>
-                    </m:sSub>
-                  </m:den>
-                </m:f>
-              </m:e>
-            </m:rad>
-          </m:den>
-        </m:f>
+                    <m:r>
+                      <m:rPr>
+                        <m:sty m:val="bi"/>
+                      </m:rPr>
+                      <w:rPr>
+                        <w:rFonts w:ascii="Cambria Math" w:hAnsi="Cambria Math"/>
+                        <w:sz w:val="24"/>
+                        <w:szCs w:val="24"/>
+                      </w:rPr>
+                      <m:t>(</m:t>
+                    </m:r>
+                    <m:r>
+                      <m:rPr>
+                        <m:sty m:val="bi"/>
+                      </m:rPr>
+                      <w:rPr>
+                        <w:rFonts w:ascii="Cambria Math" w:hAnsi="Cambria Math"/>
+                        <w:sz w:val="24"/>
+                        <w:szCs w:val="24"/>
+                      </w:rPr>
+                      <m:t>d</m:t>
+                    </m:r>
+                  </m:e>
+                  <m:sub>
+                    <m:r>
+                      <m:rPr>
+                        <m:sty m:val="bi"/>
+                      </m:rPr>
+                      <w:rPr>
+                        <w:rFonts w:ascii="Cambria Math" w:hAnsi="Cambria Math"/>
+                        <w:sz w:val="24"/>
+                        <w:szCs w:val="24"/>
+                      </w:rPr>
+                      <m:t>1</m:t>
+                    </m:r>
+                  </m:sub>
+                </m:sSub>
+                <m:r>
+                  <m:rPr>
+                    <m:sty m:val="bi"/>
+                  </m:rPr>
+                  <w:rPr>
+                    <w:rFonts w:ascii="Cambria Math" w:hAnsi="Cambria Math"/>
+                    <w:sz w:val="24"/>
+                    <w:szCs w:val="24"/>
+                  </w:rPr>
+                  <m:t>+</m:t>
+                </m:r>
+                <m:sSub>
+                  <m:sSubPr>
+                    <m:ctrlPr>
+                      <w:rPr>
+                        <w:rFonts w:ascii="Cambria Math" w:hAnsi="Cambria Math"/>
+                        <w:b/>
+                        <w:bCs/>
+                        <w:i/>
+                        <w:sz w:val="24"/>
+                        <w:szCs w:val="24"/>
+                      </w:rPr>
+                    </m:ctrlPr>
+                  </m:sSubPr>
+                  <m:e>
+                    <m:r>
+                      <m:rPr>
+                        <m:sty m:val="bi"/>
+                      </m:rPr>
+                      <w:rPr>
+                        <w:rFonts w:ascii="Cambria Math" w:hAnsi="Cambria Math"/>
+                        <w:sz w:val="24"/>
+                        <w:szCs w:val="24"/>
+                      </w:rPr>
+                      <m:t>d</m:t>
+                    </m:r>
+                  </m:e>
+                  <m:sub>
+                    <m:r>
+                      <m:rPr>
+                        <m:sty m:val="bi"/>
+                      </m:rPr>
+                      <w:rPr>
+                        <w:rFonts w:ascii="Cambria Math" w:hAnsi="Cambria Math"/>
+                        <w:sz w:val="24"/>
+                        <w:szCs w:val="24"/>
+                      </w:rPr>
+                      <m:t>2</m:t>
+                    </m:r>
+                  </m:sub>
+                </m:sSub>
+                <m:r>
+                  <m:rPr>
+                    <m:sty m:val="bi"/>
+                  </m:rPr>
+                  <w:rPr>
+                    <w:rFonts w:ascii="Cambria Math" w:hAnsi="Cambria Math"/>
+                    <w:sz w:val="24"/>
+                    <w:szCs w:val="24"/>
+                  </w:rPr>
+                  <m:t>)</m:t>
+                </m:r>
+              </m:num>
+              <m:den>
+                <m:sSub>
+                  <m:sSubPr>
+                    <m:ctrlPr>
+                      <w:rPr>
+                        <w:rFonts w:ascii="Cambria Math" w:hAnsi="Cambria Math"/>
+                        <w:b/>
+                        <w:bCs/>
+                        <w:i/>
+                        <w:sz w:val="24"/>
+                        <w:szCs w:val="24"/>
+                      </w:rPr>
+                    </m:ctrlPr>
+                  </m:sSubPr>
+                  <m:e>
+                    <m:r>
+                      <m:rPr>
+                        <m:sty m:val="bi"/>
+                      </m:rPr>
+                      <w:rPr>
+                        <w:rFonts w:ascii="Cambria Math" w:hAnsi="Cambria Math"/>
+                        <w:sz w:val="24"/>
+                        <w:szCs w:val="24"/>
+                      </w:rPr>
+                      <m:t>λd</m:t>
+                    </m:r>
+                  </m:e>
+                  <m:sub>
+                    <m:r>
+                      <m:rPr>
+                        <m:sty m:val="bi"/>
+                      </m:rPr>
+                      <w:rPr>
+                        <w:rFonts w:ascii="Cambria Math" w:hAnsi="Cambria Math"/>
+                        <w:sz w:val="24"/>
+                        <w:szCs w:val="24"/>
+                      </w:rPr>
+                      <m:t>1</m:t>
+                    </m:r>
+                  </m:sub>
+                </m:sSub>
+                <m:sSub>
+                  <m:sSubPr>
+                    <m:ctrlPr>
+                      <w:rPr>
+                        <w:rFonts w:ascii="Cambria Math" w:hAnsi="Cambria Math"/>
+                        <w:b/>
+                        <w:bCs/>
+                        <w:i/>
+                        <w:sz w:val="24"/>
+                        <w:szCs w:val="24"/>
+                      </w:rPr>
+                    </m:ctrlPr>
+                  </m:sSubPr>
+                  <m:e>
+                    <m:r>
+                      <m:rPr>
+                        <m:sty m:val="bi"/>
+                      </m:rPr>
+                      <w:rPr>
+                        <w:rFonts w:ascii="Cambria Math" w:hAnsi="Cambria Math"/>
+                        <w:sz w:val="24"/>
+                        <w:szCs w:val="24"/>
+                      </w:rPr>
+                      <m:t>d</m:t>
+                    </m:r>
+                  </m:e>
+                  <m:sub>
+                    <m:r>
+                      <m:rPr>
+                        <m:sty m:val="bi"/>
+                      </m:rPr>
+                      <w:rPr>
+                        <w:rFonts w:ascii="Cambria Math" w:hAnsi="Cambria Math"/>
+                        <w:sz w:val="24"/>
+                        <w:szCs w:val="24"/>
+                      </w:rPr>
+                      <m:t>2</m:t>
+                    </m:r>
+                  </m:sub>
+                </m:sSub>
+              </m:den>
+            </m:f>
+          </m:e>
+        </m:rad>
       </m:oMath>
     </w:p>
     <w:p>
@@ -3072,7 +3238,7 @@
             <w:sz w:val="24"/>
             <w:szCs w:val="24"/>
           </w:rPr>
-          <m:t xml:space="preserve">∆ = </m:t>
+          <m:t xml:space="preserve"> </m:t>
         </m:r>
         <m:sSub>
           <m:sSubPr>
@@ -3081,6 +3247,56 @@
                 <w:rFonts w:ascii="Cambria Math" w:hAnsi="Cambria Math"/>
                 <w:b/>
                 <w:bCs/>
+                <w:i/>
+                <w:sz w:val="24"/>
+                <w:szCs w:val="24"/>
+              </w:rPr>
+            </m:ctrlPr>
+          </m:sSubPr>
+          <m:e>
+            <m:r>
+              <m:rPr>
+                <m:sty m:val="bi"/>
+              </m:rPr>
+              <w:rPr>
+                <w:rFonts w:ascii="Cambria Math" w:hAnsi="Cambria Math"/>
+                <w:sz w:val="24"/>
+                <w:szCs w:val="24"/>
+              </w:rPr>
+              <m:t>h</m:t>
+            </m:r>
+          </m:e>
+          <m:sub>
+            <m:r>
+              <m:rPr>
+                <m:sty m:val="bi"/>
+              </m:rPr>
+              <w:rPr>
+                <w:rFonts w:ascii="Cambria Math" w:hAnsi="Cambria Math"/>
+                <w:sz w:val="24"/>
+                <w:szCs w:val="24"/>
+              </w:rPr>
+              <m:t>eff</m:t>
+            </m:r>
+          </m:sub>
+        </m:sSub>
+        <m:r>
+          <m:rPr>
+            <m:sty m:val="bi"/>
+          </m:rPr>
+          <w:rPr>
+            <w:rFonts w:ascii="Cambria Math" w:hAnsi="Cambria Math"/>
+            <w:sz w:val="24"/>
+            <w:szCs w:val="24"/>
+          </w:rPr>
+          <m:t>=</m:t>
+        </m:r>
+        <m:sSub>
+          <m:sSubPr>
+            <m:ctrlPr>
+              <w:rPr>
+                <w:rFonts w:ascii="Cambria Math" w:hAnsi="Cambria Math"/>
+                <w:b/>
                 <w:i/>
                 <w:sz w:val="24"/>
                 <w:szCs w:val="24"/>
@@ -3124,6 +3340,68 @@
             <w:szCs w:val="24"/>
           </w:rPr>
           <m:t>-</m:t>
+        </m:r>
+        <m:r>
+          <m:rPr>
+            <m:sty m:val="bi"/>
+          </m:rPr>
+          <w:rPr>
+            <w:rFonts w:ascii="Cambria Math" w:hAnsi="Cambria Math"/>
+            <w:sz w:val="24"/>
+            <w:szCs w:val="24"/>
+          </w:rPr>
+          <m:t>(</m:t>
+        </m:r>
+        <m:sSub>
+          <m:sSubPr>
+            <m:ctrlPr>
+              <w:rPr>
+                <w:rFonts w:ascii="Cambria Math" w:hAnsi="Cambria Math"/>
+                <w:b/>
+                <w:bCs/>
+                <w:i/>
+                <w:sz w:val="24"/>
+                <w:szCs w:val="24"/>
+              </w:rPr>
+            </m:ctrlPr>
+          </m:sSubPr>
+          <m:e>
+            <m:r>
+              <m:rPr>
+                <m:sty m:val="bi"/>
+              </m:rPr>
+              <w:rPr>
+                <w:rFonts w:ascii="Cambria Math" w:hAnsi="Cambria Math"/>
+                <w:sz w:val="24"/>
+                <w:szCs w:val="24"/>
+              </w:rPr>
+              <m:t>h</m:t>
+            </m:r>
+          </m:e>
+          <m:sub>
+            <m:r>
+              <m:rPr>
+                <m:sty m:val="bi"/>
+              </m:rPr>
+              <w:rPr>
+                <w:rFonts w:ascii="Cambria Math" w:hAnsi="Cambria Math"/>
+                <w:sz w:val="24"/>
+                <w:szCs w:val="24"/>
+              </w:rPr>
+              <m:t>t</m:t>
+            </m:r>
+          </m:sub>
+        </m:sSub>
+        <m:r>
+          <m:rPr>
+            <m:sty m:val="bi"/>
+          </m:rPr>
+          <w:rPr>
+            <w:rFonts w:ascii="Cambria Math" w:hAnsi="Cambria Math"/>
+            <w:sz w:val="24"/>
+            <w:szCs w:val="24"/>
+          </w:rPr>
+          <m:t>+</m:t>
         </m:r>
         <m:f>
           <m:fPr>
@@ -3175,50 +3453,21 @@
                     <w:sz w:val="24"/>
                     <w:szCs w:val="24"/>
                   </w:rPr>
-                  <m:t>t</m:t>
+                  <m:t>r</m:t>
                 </m:r>
               </m:sub>
             </m:sSub>
-            <m:sSub>
-              <m:sSubPr>
-                <m:ctrlPr>
-                  <w:rPr>
-                    <w:rFonts w:ascii="Cambria Math" w:hAnsi="Cambria Math"/>
-                    <w:b/>
-                    <w:bCs/>
-                    <w:i/>
-                    <w:sz w:val="24"/>
-                    <w:szCs w:val="24"/>
-                  </w:rPr>
-                </m:ctrlPr>
-              </m:sSubPr>
-              <m:e>
-                <m:r>
-                  <m:rPr>
-                    <m:sty m:val="bi"/>
-                  </m:rPr>
-                  <w:rPr>
-                    <w:rFonts w:ascii="Cambria Math" w:hAnsi="Cambria Math"/>
-                    <w:sz w:val="24"/>
-                    <w:szCs w:val="24"/>
-                  </w:rPr>
-                  <m:t>d</m:t>
-                </m:r>
-              </m:e>
-              <m:sub>
-                <m:r>
-                  <m:rPr>
-                    <m:sty m:val="bi"/>
-                  </m:rPr>
-                  <w:rPr>
-                    <w:rFonts w:ascii="Cambria Math" w:hAnsi="Cambria Math"/>
-                    <w:sz w:val="24"/>
-                    <w:szCs w:val="24"/>
-                  </w:rPr>
-                  <m:t>2+</m:t>
-                </m:r>
-              </m:sub>
-            </m:sSub>
+            <m:r>
+              <m:rPr>
+                <m:sty m:val="bi"/>
+              </m:rPr>
+              <w:rPr>
+                <w:rFonts w:ascii="Cambria Math" w:hAnsi="Cambria Math"/>
+                <w:sz w:val="24"/>
+                <w:szCs w:val="24"/>
+              </w:rPr>
+              <m:t>-</m:t>
+            </m:r>
             <m:sSub>
               <m:sSubPr>
                 <m:ctrlPr>
@@ -3255,47 +3504,7 @@
                     <w:sz w:val="24"/>
                     <w:szCs w:val="24"/>
                   </w:rPr>
-                  <m:t>r</m:t>
-                </m:r>
-              </m:sub>
-            </m:sSub>
-            <m:sSub>
-              <m:sSubPr>
-                <m:ctrlPr>
-                  <w:rPr>
-                    <w:rFonts w:ascii="Cambria Math" w:hAnsi="Cambria Math"/>
-                    <w:b/>
-                    <w:bCs/>
-                    <w:i/>
-                    <w:sz w:val="24"/>
-                    <w:szCs w:val="24"/>
-                  </w:rPr>
-                </m:ctrlPr>
-              </m:sSubPr>
-              <m:e>
-                <m:r>
-                  <m:rPr>
-                    <m:sty m:val="bi"/>
-                  </m:rPr>
-                  <w:rPr>
-                    <w:rFonts w:ascii="Cambria Math" w:hAnsi="Cambria Math"/>
-                    <w:sz w:val="24"/>
-                    <w:szCs w:val="24"/>
-                  </w:rPr>
-                  <m:t>d</m:t>
-                </m:r>
-              </m:e>
-              <m:sub>
-                <m:r>
-                  <m:rPr>
-                    <m:sty m:val="bi"/>
-                  </m:rPr>
-                  <w:rPr>
-                    <w:rFonts w:ascii="Cambria Math" w:hAnsi="Cambria Math"/>
-                    <w:sz w:val="24"/>
-                    <w:szCs w:val="24"/>
-                  </w:rPr>
-                  <m:t>1</m:t>
+                  <m:t>t</m:t>
                 </m:r>
               </m:sub>
             </m:sSub>
@@ -3337,7 +3546,7 @@
                     <w:sz w:val="24"/>
                     <w:szCs w:val="24"/>
                   </w:rPr>
-                  <m:t>1</m:t>
+                  <m:t>t</m:t>
                 </m:r>
               </m:sub>
             </m:sSub>
@@ -3388,66 +3597,52 @@
                     <w:sz w:val="24"/>
                     <w:szCs w:val="24"/>
                   </w:rPr>
-                  <m:t>2</m:t>
+                  <m:t>r</m:t>
                 </m:r>
               </m:sub>
             </m:sSub>
           </m:den>
         </m:f>
-      </m:oMath>
-    </w:p>
-    <w:p>
-      <w:pPr>
-        <w:pStyle w:val="a9"/>
-        <w:numPr>
-          <w:ilvl w:val="0"/>
-          <w:numId w:val="6"/>
-        </w:numPr>
-        <w:bidi w:val="0"/>
-        <w:jc w:val="left"/>
-        <w:rPr>
-          <w:b/>
-          <w:bCs/>
-          <w:sz w:val="24"/>
-          <w:szCs w:val="24"/>
-        </w:rPr>
-      </w:pPr>
-      <w:r>
-        <w:rPr>
-          <w:b/>
-          <w:bCs/>
-          <w:sz w:val="24"/>
-          <w:szCs w:val="24"/>
-        </w:rPr>
-        <w:t xml:space="preserve">d_1, d_2 - </w:t>
-      </w:r>
-      <w:r>
-        <w:rPr>
-          <w:b/>
-          <w:bCs/>
-          <w:sz w:val="24"/>
-          <w:szCs w:val="24"/>
-        </w:rPr>
-        <w:t>Distances from the obstacle to transmitter and receiver</w:t>
-      </w:r>
-    </w:p>
-    <w:p>
-      <w:pPr>
-        <w:pStyle w:val="a9"/>
-        <w:numPr>
-          <w:ilvl w:val="0"/>
-          <w:numId w:val="6"/>
-        </w:numPr>
-        <w:bidi w:val="0"/>
-        <w:jc w:val="left"/>
-        <w:rPr>
-          <w:b/>
-          <w:bCs/>
-          <w:sz w:val="24"/>
-          <w:szCs w:val="24"/>
-        </w:rPr>
-      </w:pPr>
-      <m:oMath>
+        <m:sSub>
+          <m:sSubPr>
+            <m:ctrlPr>
+              <w:rPr>
+                <w:rFonts w:ascii="Cambria Math" w:hAnsi="Cambria Math"/>
+                <w:b/>
+                <w:bCs/>
+                <w:i/>
+                <w:sz w:val="24"/>
+                <w:szCs w:val="24"/>
+              </w:rPr>
+            </m:ctrlPr>
+          </m:sSubPr>
+          <m:e>
+            <m:r>
+              <m:rPr>
+                <m:sty m:val="bi"/>
+              </m:rPr>
+              <w:rPr>
+                <w:rFonts w:ascii="Cambria Math" w:hAnsi="Cambria Math"/>
+                <w:sz w:val="24"/>
+                <w:szCs w:val="24"/>
+              </w:rPr>
+              <m:t>d</m:t>
+            </m:r>
+          </m:e>
+          <m:sub>
+            <m:r>
+              <m:rPr>
+                <m:sty m:val="bi"/>
+              </m:rPr>
+              <w:rPr>
+                <w:rFonts w:ascii="Cambria Math" w:hAnsi="Cambria Math"/>
+                <w:sz w:val="24"/>
+                <w:szCs w:val="24"/>
+              </w:rPr>
+              <m:t>t</m:t>
+            </m:r>
+          </m:sub>
+        </m:sSub>
         <m:r>
           <m:rPr>
             <m:sty m:val="bi"/>
@@ -3457,9 +3652,155 @@
             <w:sz w:val="24"/>
             <w:szCs w:val="24"/>
           </w:rPr>
-          <m:t>∆</m:t>
+          <m:t>)</m:t>
         </m:r>
       </m:oMath>
+    </w:p>
+    <w:p>
+      <w:pPr>
+        <w:pStyle w:val="a9"/>
+        <w:numPr>
+          <w:ilvl w:val="0"/>
+          <w:numId w:val="6"/>
+        </w:numPr>
+        <w:bidi w:val="0"/>
+        <w:jc w:val="left"/>
+        <w:rPr>
+          <w:b/>
+          <w:bCs/>
+          <w:sz w:val="24"/>
+          <w:szCs w:val="24"/>
+        </w:rPr>
+      </w:pPr>
+      <w:r>
+        <w:rPr>
+          <w:b/>
+          <w:bCs/>
+          <w:sz w:val="24"/>
+          <w:szCs w:val="24"/>
+        </w:rPr>
+        <w:t xml:space="preserve">d_1, d_2 - </w:t>
+      </w:r>
+      <w:r>
+        <w:rPr>
+          <w:b/>
+          <w:bCs/>
+          <w:sz w:val="24"/>
+          <w:szCs w:val="24"/>
+        </w:rPr>
+        <w:t>Distances from the obstacle to transmitter and receiver</w:t>
+      </w:r>
+    </w:p>
+    <w:p>
+      <w:pPr>
+        <w:pStyle w:val="a9"/>
+        <w:numPr>
+          <w:ilvl w:val="0"/>
+          <w:numId w:val="6"/>
+        </w:numPr>
+        <w:bidi w:val="0"/>
+        <w:jc w:val="left"/>
+        <w:rPr>
+          <w:b/>
+          <w:bCs/>
+          <w:sz w:val="24"/>
+          <w:szCs w:val="24"/>
+        </w:rPr>
+      </w:pPr>
+      <w:proofErr w:type="spellStart"/>
+      <w:r>
+        <w:rPr>
+          <w:b/>
+          <w:bCs/>
+          <w:sz w:val="24"/>
+          <w:szCs w:val="24"/>
+        </w:rPr>
+        <w:t>d_t</w:t>
+      </w:r>
+      <w:proofErr w:type="spellEnd"/>
+      <w:r>
+        <w:rPr>
+          <w:b/>
+          <w:bCs/>
+          <w:sz w:val="24"/>
+          <w:szCs w:val="24"/>
+        </w:rPr>
+        <w:t xml:space="preserve">, </w:t>
+      </w:r>
+      <w:proofErr w:type="spellStart"/>
+      <w:r>
+        <w:rPr>
+          <w:b/>
+          <w:bCs/>
+          <w:sz w:val="24"/>
+          <w:szCs w:val="24"/>
+        </w:rPr>
+        <w:t>d_r</w:t>
+      </w:r>
+      <w:proofErr w:type="spellEnd"/>
+      <w:r>
+        <w:rPr>
+          <w:b/>
+          <w:bCs/>
+          <w:sz w:val="24"/>
+          <w:szCs w:val="24"/>
+        </w:rPr>
+        <w:t xml:space="preserve"> - </w:t>
+      </w:r>
+      <w:r>
+        <w:rPr>
+          <w:b/>
+          <w:bCs/>
+          <w:sz w:val="24"/>
+          <w:szCs w:val="24"/>
+        </w:rPr>
+        <w:t>Distance from the transmitter</w:t>
+      </w:r>
+      <w:r>
+        <w:rPr>
+          <w:b/>
+          <w:bCs/>
+          <w:sz w:val="24"/>
+          <w:szCs w:val="24"/>
+        </w:rPr>
+        <w:t xml:space="preserve"> </w:t>
+      </w:r>
+      <w:r>
+        <w:rPr>
+          <w:b/>
+          <w:bCs/>
+          <w:sz w:val="24"/>
+          <w:szCs w:val="24"/>
+        </w:rPr>
+        <w:t>and receiver</w:t>
+      </w:r>
+      <w:r>
+        <w:rPr>
+          <w:b/>
+          <w:bCs/>
+          <w:sz w:val="24"/>
+          <w:szCs w:val="24"/>
+        </w:rPr>
+        <w:t xml:space="preserve"> to the obstacle</w:t>
+      </w:r>
+    </w:p>
+    <w:p>
+      <w:pPr>
+        <w:pStyle w:val="a9"/>
+        <w:numPr>
+          <w:ilvl w:val="0"/>
+          <w:numId w:val="6"/>
+        </w:numPr>
+        <w:bidi w:val="0"/>
+        <w:jc w:val="left"/>
+        <w:rPr>
+          <w:b/>
+          <w:bCs/>
+          <w:sz w:val="24"/>
+          <w:szCs w:val="24"/>
+        </w:rPr>
+      </w:pPr>
+      <w:proofErr w:type="spellStart"/>
       <w:r>
         <w:rPr>
           <w:rFonts w:eastAsiaTheme="minorEastAsia"/>
@@ -3468,7 +3809,28 @@
           <w:sz w:val="24"/>
           <w:szCs w:val="24"/>
         </w:rPr>
-        <w:t xml:space="preserve"> - </w:t>
+        <w:t>h_eff</w:t>
+      </w:r>
+      <w:proofErr w:type="spellEnd"/>
+      <w:r>
+        <w:rPr>
+          <w:rFonts w:eastAsiaTheme="minorEastAsia"/>
+          <w:b/>
+          <w:bCs/>
+          <w:sz w:val="24"/>
+          <w:szCs w:val="24"/>
+        </w:rPr>
+        <w:t xml:space="preserve"> -</w:t>
+      </w:r>
+      <w:r>
+        <w:rPr>
+          <w:rFonts w:eastAsiaTheme="minorEastAsia"/>
+          <w:b/>
+          <w:bCs/>
+          <w:sz w:val="24"/>
+          <w:szCs w:val="24"/>
+        </w:rPr>
+        <w:t xml:space="preserve"> </w:t>
       </w:r>
       <w:r>
         <w:rPr>
@@ -4934,7 +5296,6 @@
   <w:style w:type="character" w:default="1" w:styleId="a0">
     <w:name w:val="Default Paragraph Font"/>
     <w:uiPriority w:val="1"/>
-    <w:semiHidden/>
     <w:unhideWhenUsed/>
   </w:style>
   <w:style w:type="table" w:default="1" w:styleId="a1">

--- a/Documentation/Text_docs/signal_strength_calculation.docx
+++ b/Documentation/Text_docs/signal_strength_calculation.docx
@@ -242,7 +242,6 @@
           <w:szCs w:val="24"/>
         </w:rPr>
       </w:pPr>
-      <w:proofErr w:type="spellStart"/>
       <w:r>
         <w:rPr>
           <w:b/>
@@ -252,7 +251,6 @@
         </w:rPr>
         <w:t>WiFi</w:t>
       </w:r>
-      <w:proofErr w:type="spellEnd"/>
       <w:r>
         <w:rPr>
           <w:sz w:val="24"/>
@@ -1116,57 +1114,6 @@
                   <w:szCs w:val="24"/>
                 </w:rPr>
                 <m:t>r</m:t>
-              </m:r>
-            </m:sub>
-          </m:sSub>
-          <m:r>
-            <m:rPr>
-              <m:sty m:val="bi"/>
-            </m:rPr>
-            <w:rPr>
-              <w:rFonts w:ascii="Cambria Math" w:hAnsi="Cambria Math"/>
-              <w:sz w:val="24"/>
-              <w:szCs w:val="24"/>
-            </w:rPr>
-            <m:t>-</m:t>
-          </m:r>
-          <m:sSub>
-            <m:sSubPr>
-              <m:ctrlPr>
-                <w:rPr>
-                  <w:rFonts w:ascii="Cambria Math" w:hAnsi="Cambria Math"/>
-                  <w:b/>
-                  <w:bCs/>
-                  <w:i/>
-                  <w:sz w:val="24"/>
-                  <w:szCs w:val="24"/>
-                </w:rPr>
-              </m:ctrlPr>
-            </m:sSubPr>
-            <m:e>
-              <m:r>
-                <m:rPr>
-                  <m:sty m:val="bi"/>
-                </m:rPr>
-                <w:rPr>
-                  <w:rFonts w:ascii="Cambria Math" w:hAnsi="Cambria Math"/>
-                  <w:sz w:val="24"/>
-                  <w:szCs w:val="24"/>
-                </w:rPr>
-                <m:t>L</m:t>
-              </m:r>
-            </m:e>
-            <m:sub>
-              <m:r>
-                <m:rPr>
-                  <m:sty m:val="bi"/>
-                </m:rPr>
-                <w:rPr>
-                  <w:rFonts w:ascii="Cambria Math" w:hAnsi="Cambria Math"/>
-                  <w:sz w:val="24"/>
-                  <w:szCs w:val="24"/>
-                </w:rPr>
-                <m:t>f</m:t>
               </m:r>
             </m:sub>
           </m:sSub>
@@ -1656,41 +1603,6 @@
           <w:szCs w:val="24"/>
         </w:rPr>
         <w:t xml:space="preserve"> Gains of transmitter and receiver antennas</w:t>
-      </w:r>
-    </w:p>
-    <w:p>
-      <w:pPr>
-        <w:pStyle w:val="a9"/>
-        <w:numPr>
-          <w:ilvl w:val="0"/>
-          <w:numId w:val="5"/>
-        </w:numPr>
-        <w:bidi w:val="0"/>
-        <w:jc w:val="left"/>
-        <w:rPr>
-          <w:b/>
-          <w:bCs/>
-          <w:sz w:val="24"/>
-          <w:szCs w:val="24"/>
-        </w:rPr>
-      </w:pPr>
-      <w:r>
-        <w:rPr>
-          <w:b/>
-          <w:bCs/>
-          <w:sz w:val="24"/>
-          <w:szCs w:val="24"/>
-        </w:rPr>
-        <w:t xml:space="preserve">L_f - </w:t>
-      </w:r>
-      <w:r>
-        <w:rPr>
-          <w:b/>
-          <w:bCs/>
-          <w:sz w:val="24"/>
-          <w:szCs w:val="24"/>
-        </w:rPr>
-        <w:t>Loss factor (if applicable)</w:t>
       </w:r>
     </w:p>
     <w:p>
@@ -3707,45 +3619,14 @@
           <w:szCs w:val="24"/>
         </w:rPr>
       </w:pPr>
-      <w:proofErr w:type="spellStart"/>
-      <w:r>
-        <w:rPr>
-          <w:b/>
-          <w:bCs/>
-          <w:sz w:val="24"/>
-          <w:szCs w:val="24"/>
-        </w:rPr>
-        <w:t>d_t</w:t>
-      </w:r>
-      <w:proofErr w:type="spellEnd"/>
-      <w:r>
-        <w:rPr>
-          <w:b/>
-          <w:bCs/>
-          <w:sz w:val="24"/>
-          <w:szCs w:val="24"/>
-        </w:rPr>
-        <w:t xml:space="preserve">, </w:t>
-      </w:r>
-      <w:proofErr w:type="spellStart"/>
-      <w:r>
-        <w:rPr>
-          <w:b/>
-          <w:bCs/>
-          <w:sz w:val="24"/>
-          <w:szCs w:val="24"/>
-        </w:rPr>
-        <w:t>d_r</w:t>
-      </w:r>
-      <w:proofErr w:type="spellEnd"/>
-      <w:r>
-        <w:rPr>
-          <w:b/>
-          <w:bCs/>
-          <w:sz w:val="24"/>
-          <w:szCs w:val="24"/>
-        </w:rPr>
-        <w:t xml:space="preserve"> - </w:t>
+      <w:r>
+        <w:rPr>
+          <w:b/>
+          <w:bCs/>
+          <w:sz w:val="24"/>
+          <w:szCs w:val="24"/>
+        </w:rPr>
+        <w:t xml:space="preserve">d_t, d_r - </w:t>
       </w:r>
       <w:r>
         <w:rPr>
@@ -3800,7 +3681,6 @@
           <w:szCs w:val="24"/>
         </w:rPr>
       </w:pPr>
-      <w:proofErr w:type="spellStart"/>
       <w:r>
         <w:rPr>
           <w:rFonts w:eastAsiaTheme="minorEastAsia"/>
@@ -3809,18 +3689,7 @@
           <w:sz w:val="24"/>
           <w:szCs w:val="24"/>
         </w:rPr>
-        <w:t>h_eff</w:t>
-      </w:r>
-      <w:proofErr w:type="spellEnd"/>
-      <w:r>
-        <w:rPr>
-          <w:rFonts w:eastAsiaTheme="minorEastAsia"/>
-          <w:b/>
-          <w:bCs/>
-          <w:sz w:val="24"/>
-          <w:szCs w:val="24"/>
-        </w:rPr>
-        <w:t xml:space="preserve"> -</w:t>
+        <w:t>h_eff -</w:t>
       </w:r>
       <w:r>
         <w:rPr>
